--- a/Mobile Game Development Log.docx
+++ b/Mobile Game Development Log.docx
@@ -52,6 +52,410 @@
     <w:p>
       <w:r>
         <w:t>Initial idea has been thought of – Side scrolling dungeon runner game with combat and making use of a virtual gamepad.</w:t>
+      </w:r>
+    </w:p>
+    <w:p>
+      <w:pPr>
+        <w:rPr>
+          <w:b/>
+          <w:bCs/>
+          <w:sz w:val="24"/>
+          <w:szCs w:val="24"/>
+          <w:u w:val="single"/>
+        </w:rPr>
+      </w:pPr>
+      <w:r>
+        <w:rPr>
+          <w:b/>
+          <w:bCs/>
+          <w:sz w:val="24"/>
+          <w:szCs w:val="24"/>
+          <w:u w:val="single"/>
+        </w:rPr>
+        <w:t xml:space="preserve">November </w:t>
+      </w:r>
+      <w:r>
+        <w:rPr>
+          <w:b/>
+          <w:bCs/>
+          <w:sz w:val="24"/>
+          <w:szCs w:val="24"/>
+          <w:u w:val="single"/>
+        </w:rPr>
+        <w:t>12</w:t>
+      </w:r>
+      <w:r>
+        <w:rPr>
+          <w:b/>
+          <w:bCs/>
+          <w:sz w:val="24"/>
+          <w:szCs w:val="24"/>
+          <w:u w:val="single"/>
+          <w:vertAlign w:val="superscript"/>
+        </w:rPr>
+        <w:t>th</w:t>
+      </w:r>
+      <w:r>
+        <w:rPr>
+          <w:b/>
+          <w:bCs/>
+          <w:sz w:val="24"/>
+          <w:szCs w:val="24"/>
+          <w:u w:val="single"/>
+        </w:rPr>
+        <w:t xml:space="preserve"> 2020</w:t>
+      </w:r>
+    </w:p>
+    <w:p>
+      <w:r>
+        <w:t>Sprites have been created for the player, enemy and flooring.</w:t>
+      </w:r>
+    </w:p>
+    <w:p>
+      <w:pPr>
+        <w:rPr>
+          <w:b/>
+          <w:bCs/>
+          <w:sz w:val="24"/>
+          <w:szCs w:val="24"/>
+          <w:u w:val="single"/>
+        </w:rPr>
+      </w:pPr>
+      <w:r>
+        <w:rPr>
+          <w:b/>
+          <w:bCs/>
+          <w:sz w:val="24"/>
+          <w:szCs w:val="24"/>
+          <w:u w:val="single"/>
+        </w:rPr>
+        <w:t xml:space="preserve">November </w:t>
+      </w:r>
+      <w:r>
+        <w:rPr>
+          <w:b/>
+          <w:bCs/>
+          <w:sz w:val="24"/>
+          <w:szCs w:val="24"/>
+          <w:u w:val="single"/>
+        </w:rPr>
+        <w:t>14</w:t>
+      </w:r>
+      <w:r>
+        <w:rPr>
+          <w:b/>
+          <w:bCs/>
+          <w:sz w:val="24"/>
+          <w:szCs w:val="24"/>
+          <w:u w:val="single"/>
+          <w:vertAlign w:val="superscript"/>
+        </w:rPr>
+        <w:t>th</w:t>
+      </w:r>
+      <w:r>
+        <w:rPr>
+          <w:b/>
+          <w:bCs/>
+          <w:sz w:val="24"/>
+          <w:szCs w:val="24"/>
+          <w:u w:val="single"/>
+        </w:rPr>
+        <w:t xml:space="preserve"> 2020</w:t>
+      </w:r>
+    </w:p>
+    <w:p>
+      <w:r>
+        <w:t>Floor has been implemented and a circle has been drawn for player until sprite implementation.</w:t>
+      </w:r>
+    </w:p>
+    <w:p>
+      <w:pPr>
+        <w:rPr>
+          <w:b/>
+          <w:bCs/>
+          <w:sz w:val="24"/>
+          <w:szCs w:val="24"/>
+          <w:u w:val="single"/>
+        </w:rPr>
+      </w:pPr>
+      <w:r>
+        <w:rPr>
+          <w:b/>
+          <w:bCs/>
+          <w:sz w:val="24"/>
+          <w:szCs w:val="24"/>
+          <w:u w:val="single"/>
+        </w:rPr>
+        <w:t xml:space="preserve">November </w:t>
+      </w:r>
+      <w:r>
+        <w:rPr>
+          <w:b/>
+          <w:bCs/>
+          <w:sz w:val="24"/>
+          <w:szCs w:val="24"/>
+          <w:u w:val="single"/>
+        </w:rPr>
+        <w:t>1</w:t>
+      </w:r>
+      <w:r>
+        <w:rPr>
+          <w:b/>
+          <w:bCs/>
+          <w:sz w:val="24"/>
+          <w:szCs w:val="24"/>
+          <w:u w:val="single"/>
+        </w:rPr>
+        <w:t>5</w:t>
+      </w:r>
+      <w:r>
+        <w:rPr>
+          <w:b/>
+          <w:bCs/>
+          <w:sz w:val="24"/>
+          <w:szCs w:val="24"/>
+          <w:u w:val="single"/>
+          <w:vertAlign w:val="superscript"/>
+        </w:rPr>
+        <w:t>th</w:t>
+      </w:r>
+      <w:r>
+        <w:rPr>
+          <w:b/>
+          <w:bCs/>
+          <w:sz w:val="24"/>
+          <w:szCs w:val="24"/>
+          <w:u w:val="single"/>
+        </w:rPr>
+        <w:t xml:space="preserve"> 2020</w:t>
+      </w:r>
+    </w:p>
+    <w:p>
+      <w:r>
+        <w:t>Joystick implementation has been started.</w:t>
+      </w:r>
+    </w:p>
+    <w:p>
+      <w:pPr>
+        <w:rPr>
+          <w:b/>
+          <w:bCs/>
+          <w:sz w:val="24"/>
+          <w:szCs w:val="24"/>
+          <w:u w:val="single"/>
+        </w:rPr>
+      </w:pPr>
+      <w:r>
+        <w:rPr>
+          <w:b/>
+          <w:bCs/>
+          <w:sz w:val="24"/>
+          <w:szCs w:val="24"/>
+          <w:u w:val="single"/>
+        </w:rPr>
+        <w:t xml:space="preserve">November </w:t>
+      </w:r>
+      <w:r>
+        <w:rPr>
+          <w:b/>
+          <w:bCs/>
+          <w:sz w:val="24"/>
+          <w:szCs w:val="24"/>
+          <w:u w:val="single"/>
+        </w:rPr>
+        <w:t>20</w:t>
+      </w:r>
+      <w:r>
+        <w:rPr>
+          <w:b/>
+          <w:bCs/>
+          <w:sz w:val="24"/>
+          <w:szCs w:val="24"/>
+          <w:u w:val="single"/>
+          <w:vertAlign w:val="superscript"/>
+        </w:rPr>
+        <w:t>th</w:t>
+      </w:r>
+      <w:r>
+        <w:rPr>
+          <w:b/>
+          <w:bCs/>
+          <w:sz w:val="24"/>
+          <w:szCs w:val="24"/>
+          <w:u w:val="single"/>
+        </w:rPr>
+        <w:t xml:space="preserve"> 2020</w:t>
+      </w:r>
+    </w:p>
+    <w:p>
+      <w:r>
+        <w:t>Joystick has changed from 360-degree joystick to slider joystick</w:t>
+      </w:r>
+    </w:p>
+    <w:p>
+      <w:r>
+        <w:t>Jump button has been drawn into the game also.</w:t>
+      </w:r>
+    </w:p>
+    <w:p>
+      <w:pPr>
+        <w:rPr>
+          <w:b/>
+          <w:bCs/>
+          <w:sz w:val="24"/>
+          <w:szCs w:val="24"/>
+          <w:u w:val="single"/>
+        </w:rPr>
+      </w:pPr>
+      <w:r>
+        <w:rPr>
+          <w:b/>
+          <w:bCs/>
+          <w:sz w:val="24"/>
+          <w:szCs w:val="24"/>
+          <w:u w:val="single"/>
+        </w:rPr>
+        <w:t xml:space="preserve">November </w:t>
+      </w:r>
+      <w:r>
+        <w:rPr>
+          <w:b/>
+          <w:bCs/>
+          <w:sz w:val="24"/>
+          <w:szCs w:val="24"/>
+          <w:u w:val="single"/>
+        </w:rPr>
+        <w:t>27th</w:t>
+      </w:r>
+      <w:r>
+        <w:rPr>
+          <w:b/>
+          <w:bCs/>
+          <w:sz w:val="24"/>
+          <w:szCs w:val="24"/>
+          <w:u w:val="single"/>
+          <w:vertAlign w:val="superscript"/>
+        </w:rPr>
+        <w:t>th</w:t>
+      </w:r>
+      <w:r>
+        <w:rPr>
+          <w:b/>
+          <w:bCs/>
+          <w:sz w:val="24"/>
+          <w:szCs w:val="24"/>
+          <w:u w:val="single"/>
+        </w:rPr>
+        <w:t xml:space="preserve"> 2020</w:t>
+      </w:r>
+    </w:p>
+    <w:p>
+      <w:r>
+        <w:t>Jumping and movement is working.</w:t>
+      </w:r>
+    </w:p>
+    <w:p>
+      <w:r>
+        <w:t>A rectangle has been drawn in for the enemy until sprite implementation.</w:t>
+      </w:r>
+    </w:p>
+    <w:p>
+      <w:pPr>
+        <w:rPr>
+          <w:b/>
+          <w:bCs/>
+          <w:sz w:val="24"/>
+          <w:szCs w:val="24"/>
+          <w:u w:val="single"/>
+        </w:rPr>
+      </w:pPr>
+      <w:r>
+        <w:rPr>
+          <w:b/>
+          <w:bCs/>
+          <w:sz w:val="24"/>
+          <w:szCs w:val="24"/>
+          <w:u w:val="single"/>
+        </w:rPr>
+        <w:t>December 2</w:t>
+      </w:r>
+      <w:r>
+        <w:rPr>
+          <w:b/>
+          <w:bCs/>
+          <w:sz w:val="24"/>
+          <w:szCs w:val="24"/>
+          <w:u w:val="single"/>
+          <w:vertAlign w:val="superscript"/>
+        </w:rPr>
+        <w:t>nd</w:t>
+      </w:r>
+      <w:r>
+        <w:rPr>
+          <w:b/>
+          <w:bCs/>
+          <w:sz w:val="24"/>
+          <w:szCs w:val="24"/>
+          <w:u w:val="single"/>
+        </w:rPr>
+        <w:t xml:space="preserve"> 2020</w:t>
+      </w:r>
+    </w:p>
+    <w:p>
+      <w:r>
+        <w:t>Collision has been implemented between player and enemy.</w:t>
+      </w:r>
+    </w:p>
+    <w:p>
+      <w:r>
+        <w:t>Sprite background has been created but not yet implemented.</w:t>
+      </w:r>
+    </w:p>
+    <w:p>
+      <w:pPr>
+        <w:rPr>
+          <w:b/>
+          <w:bCs/>
+          <w:sz w:val="24"/>
+          <w:szCs w:val="24"/>
+          <w:u w:val="single"/>
+        </w:rPr>
+      </w:pPr>
+      <w:r>
+        <w:rPr>
+          <w:b/>
+          <w:bCs/>
+          <w:sz w:val="24"/>
+          <w:szCs w:val="24"/>
+          <w:u w:val="single"/>
+        </w:rPr>
+        <w:t>December 3</w:t>
+      </w:r>
+      <w:r>
+        <w:rPr>
+          <w:b/>
+          <w:bCs/>
+          <w:sz w:val="24"/>
+          <w:szCs w:val="24"/>
+          <w:u w:val="single"/>
+          <w:vertAlign w:val="superscript"/>
+        </w:rPr>
+        <w:t>rd</w:t>
+      </w:r>
+      <w:r>
+        <w:rPr>
+          <w:b/>
+          <w:bCs/>
+          <w:sz w:val="24"/>
+          <w:szCs w:val="24"/>
+          <w:u w:val="single"/>
+        </w:rPr>
+        <w:t xml:space="preserve"> 2020</w:t>
+      </w:r>
+    </w:p>
+    <w:p>
+      <w:r>
+        <w:t>Code has been cleaned up and separate scripts have been created for more readability.</w:t>
       </w:r>
     </w:p>
     <w:p/>
@@ -102,6 +506,7 @@
         <w:docPartUnique/>
       </w:docPartObj>
     </w:sdtPr>
+    <w:sdtEndPr/>
     <w:sdtContent>
       <w:sdt>
         <w:sdtPr>
@@ -111,6 +516,7 @@
             <w:docPartUnique/>
           </w:docPartObj>
         </w:sdtPr>
+        <w:sdtEndPr/>
         <w:sdtContent>
           <w:p>
             <w:pPr>

--- a/Mobile Game Development Log.docx
+++ b/Mobile Game Development Log.docx
@@ -45,8 +45,13 @@
       </w:r>
     </w:p>
     <w:p>
-      <w:r>
-        <w:t>Github repository has been created.</w:t>
+      <w:proofErr w:type="spellStart"/>
+      <w:r>
+        <w:t>Github</w:t>
+      </w:r>
+      <w:proofErr w:type="spellEnd"/>
+      <w:r>
+        <w:t xml:space="preserve"> repository has been created.</w:t>
       </w:r>
     </w:p>
     <w:p>
@@ -458,6 +463,776 @@
         <w:t>Code has been cleaned up and separate scripts have been created for more readability.</w:t>
       </w:r>
     </w:p>
+    <w:p>
+      <w:pPr>
+        <w:rPr>
+          <w:b/>
+          <w:bCs/>
+          <w:sz w:val="24"/>
+          <w:szCs w:val="24"/>
+          <w:u w:val="single"/>
+        </w:rPr>
+      </w:pPr>
+      <w:r>
+        <w:rPr>
+          <w:b/>
+          <w:bCs/>
+          <w:sz w:val="24"/>
+          <w:szCs w:val="24"/>
+          <w:u w:val="single"/>
+        </w:rPr>
+        <w:t xml:space="preserve">December </w:t>
+      </w:r>
+      <w:r>
+        <w:rPr>
+          <w:b/>
+          <w:bCs/>
+          <w:sz w:val="24"/>
+          <w:szCs w:val="24"/>
+          <w:u w:val="single"/>
+        </w:rPr>
+        <w:t>6th</w:t>
+      </w:r>
+      <w:r>
+        <w:rPr>
+          <w:b/>
+          <w:bCs/>
+          <w:sz w:val="24"/>
+          <w:szCs w:val="24"/>
+          <w:u w:val="single"/>
+        </w:rPr>
+        <w:t xml:space="preserve"> 2020</w:t>
+      </w:r>
+    </w:p>
+    <w:p>
+      <w:r>
+        <w:t>Background has been implemented.</w:t>
+      </w:r>
+    </w:p>
+    <w:p>
+      <w:pPr>
+        <w:rPr>
+          <w:b/>
+          <w:bCs/>
+          <w:sz w:val="24"/>
+          <w:szCs w:val="24"/>
+          <w:u w:val="single"/>
+        </w:rPr>
+      </w:pPr>
+      <w:r>
+        <w:rPr>
+          <w:b/>
+          <w:bCs/>
+          <w:sz w:val="24"/>
+          <w:szCs w:val="24"/>
+          <w:u w:val="single"/>
+        </w:rPr>
+        <w:t>December</w:t>
+      </w:r>
+      <w:r>
+        <w:rPr>
+          <w:b/>
+          <w:bCs/>
+          <w:sz w:val="24"/>
+          <w:szCs w:val="24"/>
+          <w:u w:val="single"/>
+          <w:vertAlign w:val="superscript"/>
+        </w:rPr>
+        <w:t xml:space="preserve"> </w:t>
+      </w:r>
+      <w:r>
+        <w:rPr>
+          <w:b/>
+          <w:bCs/>
+          <w:sz w:val="24"/>
+          <w:szCs w:val="24"/>
+          <w:u w:val="single"/>
+        </w:rPr>
+        <w:t>10</w:t>
+      </w:r>
+      <w:r>
+        <w:rPr>
+          <w:b/>
+          <w:bCs/>
+          <w:sz w:val="24"/>
+          <w:szCs w:val="24"/>
+          <w:u w:val="single"/>
+          <w:vertAlign w:val="superscript"/>
+        </w:rPr>
+        <w:t>th</w:t>
+      </w:r>
+      <w:r>
+        <w:rPr>
+          <w:b/>
+          <w:bCs/>
+          <w:sz w:val="24"/>
+          <w:szCs w:val="24"/>
+          <w:u w:val="single"/>
+        </w:rPr>
+        <w:t xml:space="preserve"> 2020</w:t>
+      </w:r>
+    </w:p>
+    <w:p>
+      <w:r>
+        <w:t>Slider and jump UI buttons have been created.</w:t>
+      </w:r>
+    </w:p>
+    <w:p>
+      <w:pPr>
+        <w:rPr>
+          <w:b/>
+          <w:bCs/>
+          <w:sz w:val="24"/>
+          <w:szCs w:val="24"/>
+          <w:u w:val="single"/>
+        </w:rPr>
+      </w:pPr>
+      <w:r>
+        <w:rPr>
+          <w:b/>
+          <w:bCs/>
+          <w:sz w:val="24"/>
+          <w:szCs w:val="24"/>
+          <w:u w:val="single"/>
+        </w:rPr>
+        <w:t>December</w:t>
+      </w:r>
+      <w:r>
+        <w:rPr>
+          <w:b/>
+          <w:bCs/>
+          <w:sz w:val="24"/>
+          <w:szCs w:val="24"/>
+          <w:u w:val="single"/>
+          <w:vertAlign w:val="superscript"/>
+        </w:rPr>
+        <w:t xml:space="preserve"> </w:t>
+      </w:r>
+      <w:r>
+        <w:rPr>
+          <w:b/>
+          <w:bCs/>
+          <w:sz w:val="24"/>
+          <w:szCs w:val="24"/>
+          <w:u w:val="single"/>
+        </w:rPr>
+        <w:t>1</w:t>
+      </w:r>
+      <w:r>
+        <w:rPr>
+          <w:b/>
+          <w:bCs/>
+          <w:sz w:val="24"/>
+          <w:szCs w:val="24"/>
+          <w:u w:val="single"/>
+        </w:rPr>
+        <w:t>1</w:t>
+      </w:r>
+      <w:r>
+        <w:rPr>
+          <w:b/>
+          <w:bCs/>
+          <w:sz w:val="24"/>
+          <w:szCs w:val="24"/>
+          <w:u w:val="single"/>
+          <w:vertAlign w:val="superscript"/>
+        </w:rPr>
+        <w:t>th</w:t>
+      </w:r>
+      <w:r>
+        <w:rPr>
+          <w:b/>
+          <w:bCs/>
+          <w:sz w:val="24"/>
+          <w:szCs w:val="24"/>
+          <w:u w:val="single"/>
+        </w:rPr>
+        <w:t xml:space="preserve"> 2020</w:t>
+      </w:r>
+    </w:p>
+    <w:p>
+      <w:r>
+        <w:t xml:space="preserve">Slider and jump UI buttons have been </w:t>
+      </w:r>
+      <w:r>
+        <w:t>implemented.</w:t>
+      </w:r>
+    </w:p>
+    <w:p>
+      <w:pPr>
+        <w:rPr>
+          <w:b/>
+          <w:bCs/>
+          <w:sz w:val="24"/>
+          <w:szCs w:val="24"/>
+          <w:u w:val="single"/>
+        </w:rPr>
+      </w:pPr>
+      <w:r>
+        <w:rPr>
+          <w:b/>
+          <w:bCs/>
+          <w:sz w:val="24"/>
+          <w:szCs w:val="24"/>
+          <w:u w:val="single"/>
+        </w:rPr>
+        <w:t>December</w:t>
+      </w:r>
+      <w:r>
+        <w:rPr>
+          <w:b/>
+          <w:bCs/>
+          <w:sz w:val="24"/>
+          <w:szCs w:val="24"/>
+          <w:u w:val="single"/>
+          <w:vertAlign w:val="superscript"/>
+        </w:rPr>
+        <w:t xml:space="preserve"> </w:t>
+      </w:r>
+      <w:r>
+        <w:rPr>
+          <w:b/>
+          <w:bCs/>
+          <w:sz w:val="24"/>
+          <w:szCs w:val="24"/>
+          <w:u w:val="single"/>
+        </w:rPr>
+        <w:t>20</w:t>
+      </w:r>
+      <w:r>
+        <w:rPr>
+          <w:b/>
+          <w:bCs/>
+          <w:sz w:val="24"/>
+          <w:szCs w:val="24"/>
+          <w:u w:val="single"/>
+          <w:vertAlign w:val="superscript"/>
+        </w:rPr>
+        <w:t>th</w:t>
+      </w:r>
+      <w:r>
+        <w:rPr>
+          <w:b/>
+          <w:bCs/>
+          <w:sz w:val="24"/>
+          <w:szCs w:val="24"/>
+          <w:u w:val="single"/>
+        </w:rPr>
+        <w:t xml:space="preserve"> 2020</w:t>
+      </w:r>
+    </w:p>
+    <w:p>
+      <w:r>
+        <w:t>Pause and play UI have been created and implemented. Functionality still to be added.</w:t>
+      </w:r>
+    </w:p>
+    <w:p/>
+    <w:p>
+      <w:pPr>
+        <w:rPr>
+          <w:b/>
+          <w:bCs/>
+          <w:sz w:val="24"/>
+          <w:szCs w:val="24"/>
+          <w:u w:val="single"/>
+        </w:rPr>
+      </w:pPr>
+      <w:r>
+        <w:rPr>
+          <w:b/>
+          <w:bCs/>
+          <w:sz w:val="24"/>
+          <w:szCs w:val="24"/>
+          <w:u w:val="single"/>
+        </w:rPr>
+        <w:lastRenderedPageBreak/>
+        <w:t>December</w:t>
+      </w:r>
+      <w:r>
+        <w:rPr>
+          <w:b/>
+          <w:bCs/>
+          <w:sz w:val="24"/>
+          <w:szCs w:val="24"/>
+          <w:u w:val="single"/>
+          <w:vertAlign w:val="superscript"/>
+        </w:rPr>
+        <w:t xml:space="preserve"> </w:t>
+      </w:r>
+      <w:r>
+        <w:rPr>
+          <w:b/>
+          <w:bCs/>
+          <w:sz w:val="24"/>
+          <w:szCs w:val="24"/>
+          <w:u w:val="single"/>
+        </w:rPr>
+        <w:t>29</w:t>
+      </w:r>
+      <w:r>
+        <w:rPr>
+          <w:b/>
+          <w:bCs/>
+          <w:sz w:val="24"/>
+          <w:szCs w:val="24"/>
+          <w:u w:val="single"/>
+          <w:vertAlign w:val="superscript"/>
+        </w:rPr>
+        <w:t>th</w:t>
+      </w:r>
+      <w:r>
+        <w:rPr>
+          <w:b/>
+          <w:bCs/>
+          <w:sz w:val="24"/>
+          <w:szCs w:val="24"/>
+          <w:u w:val="single"/>
+        </w:rPr>
+        <w:t xml:space="preserve"> 2020</w:t>
+      </w:r>
+    </w:p>
+    <w:p>
+      <w:r>
+        <w:t>Pause and play functionality has been implemented. Text on screen notifying the player of lives and score have been added.</w:t>
+      </w:r>
+    </w:p>
+    <w:p>
+      <w:pPr>
+        <w:rPr>
+          <w:b/>
+          <w:bCs/>
+          <w:sz w:val="24"/>
+          <w:szCs w:val="24"/>
+          <w:u w:val="single"/>
+        </w:rPr>
+      </w:pPr>
+      <w:r>
+        <w:rPr>
+          <w:b/>
+          <w:bCs/>
+          <w:sz w:val="24"/>
+          <w:szCs w:val="24"/>
+          <w:u w:val="single"/>
+        </w:rPr>
+        <w:t>January 2</w:t>
+      </w:r>
+      <w:r>
+        <w:rPr>
+          <w:b/>
+          <w:bCs/>
+          <w:sz w:val="24"/>
+          <w:szCs w:val="24"/>
+          <w:u w:val="single"/>
+          <w:vertAlign w:val="superscript"/>
+        </w:rPr>
+        <w:t>nd</w:t>
+      </w:r>
+      <w:r>
+        <w:rPr>
+          <w:b/>
+          <w:bCs/>
+          <w:sz w:val="24"/>
+          <w:szCs w:val="24"/>
+          <w:u w:val="single"/>
+        </w:rPr>
+        <w:t xml:space="preserve"> 2021</w:t>
+      </w:r>
+    </w:p>
+    <w:p>
+      <w:r>
+        <w:t>Intro screen and end game screen have been created and implemented.</w:t>
+      </w:r>
+    </w:p>
+    <w:p>
+      <w:pPr>
+        <w:rPr>
+          <w:b/>
+          <w:bCs/>
+          <w:sz w:val="24"/>
+          <w:szCs w:val="24"/>
+          <w:u w:val="single"/>
+        </w:rPr>
+      </w:pPr>
+      <w:r>
+        <w:rPr>
+          <w:b/>
+          <w:bCs/>
+          <w:sz w:val="24"/>
+          <w:szCs w:val="24"/>
+          <w:u w:val="single"/>
+        </w:rPr>
+        <w:t xml:space="preserve">January </w:t>
+      </w:r>
+      <w:r>
+        <w:rPr>
+          <w:b/>
+          <w:bCs/>
+          <w:sz w:val="24"/>
+          <w:szCs w:val="24"/>
+          <w:u w:val="single"/>
+        </w:rPr>
+        <w:t>3</w:t>
+      </w:r>
+      <w:r>
+        <w:rPr>
+          <w:b/>
+          <w:bCs/>
+          <w:sz w:val="24"/>
+          <w:szCs w:val="24"/>
+          <w:u w:val="single"/>
+          <w:vertAlign w:val="superscript"/>
+        </w:rPr>
+        <w:t>rd</w:t>
+      </w:r>
+      <w:r>
+        <w:rPr>
+          <w:b/>
+          <w:bCs/>
+          <w:sz w:val="24"/>
+          <w:szCs w:val="24"/>
+          <w:u w:val="single"/>
+        </w:rPr>
+        <w:t xml:space="preserve"> 2021</w:t>
+      </w:r>
+    </w:p>
+    <w:p>
+      <w:r>
+        <w:t>Timer function has been added and brings player to end screen when time runs out.</w:t>
+      </w:r>
+    </w:p>
+    <w:p>
+      <w:pPr>
+        <w:rPr>
+          <w:b/>
+          <w:bCs/>
+          <w:sz w:val="24"/>
+          <w:szCs w:val="24"/>
+          <w:u w:val="single"/>
+        </w:rPr>
+      </w:pPr>
+      <w:r>
+        <w:rPr>
+          <w:b/>
+          <w:bCs/>
+          <w:sz w:val="24"/>
+          <w:szCs w:val="24"/>
+          <w:u w:val="single"/>
+        </w:rPr>
+        <w:t xml:space="preserve">January </w:t>
+      </w:r>
+      <w:r>
+        <w:rPr>
+          <w:b/>
+          <w:bCs/>
+          <w:sz w:val="24"/>
+          <w:szCs w:val="24"/>
+          <w:u w:val="single"/>
+        </w:rPr>
+        <w:t>6</w:t>
+      </w:r>
+      <w:r>
+        <w:rPr>
+          <w:b/>
+          <w:bCs/>
+          <w:sz w:val="24"/>
+          <w:szCs w:val="24"/>
+          <w:u w:val="single"/>
+          <w:vertAlign w:val="superscript"/>
+        </w:rPr>
+        <w:t>th</w:t>
+      </w:r>
+      <w:r>
+        <w:rPr>
+          <w:b/>
+          <w:bCs/>
+          <w:sz w:val="24"/>
+          <w:szCs w:val="24"/>
+          <w:u w:val="single"/>
+        </w:rPr>
+        <w:t xml:space="preserve"> </w:t>
+      </w:r>
+      <w:r>
+        <w:rPr>
+          <w:b/>
+          <w:bCs/>
+          <w:sz w:val="24"/>
+          <w:szCs w:val="24"/>
+          <w:u w:val="single"/>
+        </w:rPr>
+        <w:t>2021</w:t>
+      </w:r>
+    </w:p>
+    <w:p>
+      <w:r>
+        <w:t>Game now works on browser as well as mobile.</w:t>
+      </w:r>
+    </w:p>
+    <w:p>
+      <w:pPr>
+        <w:rPr>
+          <w:b/>
+          <w:bCs/>
+          <w:sz w:val="24"/>
+          <w:szCs w:val="24"/>
+          <w:u w:val="single"/>
+        </w:rPr>
+      </w:pPr>
+      <w:r>
+        <w:rPr>
+          <w:b/>
+          <w:bCs/>
+          <w:sz w:val="24"/>
+          <w:szCs w:val="24"/>
+          <w:u w:val="single"/>
+        </w:rPr>
+        <w:t xml:space="preserve">January </w:t>
+      </w:r>
+      <w:r>
+        <w:rPr>
+          <w:b/>
+          <w:bCs/>
+          <w:sz w:val="24"/>
+          <w:szCs w:val="24"/>
+          <w:u w:val="single"/>
+        </w:rPr>
+        <w:t>8</w:t>
+      </w:r>
+      <w:r>
+        <w:rPr>
+          <w:b/>
+          <w:bCs/>
+          <w:sz w:val="24"/>
+          <w:szCs w:val="24"/>
+          <w:u w:val="single"/>
+          <w:vertAlign w:val="superscript"/>
+        </w:rPr>
+        <w:t>th</w:t>
+      </w:r>
+      <w:r>
+        <w:rPr>
+          <w:b/>
+          <w:bCs/>
+          <w:sz w:val="24"/>
+          <w:szCs w:val="24"/>
+          <w:u w:val="single"/>
+        </w:rPr>
+        <w:t xml:space="preserve"> </w:t>
+      </w:r>
+      <w:r>
+        <w:rPr>
+          <w:b/>
+          <w:bCs/>
+          <w:sz w:val="24"/>
+          <w:szCs w:val="24"/>
+          <w:u w:val="single"/>
+        </w:rPr>
+        <w:t>2021</w:t>
+      </w:r>
+    </w:p>
+    <w:p>
+      <w:r>
+        <w:t>Sound has been added when the player is hit, the player dies, and the enemy is destroyed.</w:t>
+      </w:r>
+    </w:p>
+    <w:p>
+      <w:pPr>
+        <w:rPr>
+          <w:b/>
+          <w:bCs/>
+          <w:sz w:val="24"/>
+          <w:szCs w:val="24"/>
+          <w:u w:val="single"/>
+        </w:rPr>
+      </w:pPr>
+      <w:r>
+        <w:rPr>
+          <w:b/>
+          <w:bCs/>
+          <w:sz w:val="24"/>
+          <w:szCs w:val="24"/>
+          <w:u w:val="single"/>
+        </w:rPr>
+        <w:t xml:space="preserve">January </w:t>
+      </w:r>
+      <w:r>
+        <w:rPr>
+          <w:b/>
+          <w:bCs/>
+          <w:sz w:val="24"/>
+          <w:szCs w:val="24"/>
+          <w:u w:val="single"/>
+        </w:rPr>
+        <w:t>9</w:t>
+      </w:r>
+      <w:r>
+        <w:rPr>
+          <w:b/>
+          <w:bCs/>
+          <w:sz w:val="24"/>
+          <w:szCs w:val="24"/>
+          <w:u w:val="single"/>
+          <w:vertAlign w:val="superscript"/>
+        </w:rPr>
+        <w:t>th</w:t>
+      </w:r>
+      <w:r>
+        <w:rPr>
+          <w:b/>
+          <w:bCs/>
+          <w:sz w:val="24"/>
+          <w:szCs w:val="24"/>
+          <w:u w:val="single"/>
+        </w:rPr>
+        <w:t xml:space="preserve"> 2021</w:t>
+      </w:r>
+    </w:p>
+    <w:p>
+      <w:r>
+        <w:t>Music has been implemented and the documentation has been started.</w:t>
+      </w:r>
+    </w:p>
+    <w:p>
+      <w:pPr>
+        <w:rPr>
+          <w:b/>
+          <w:bCs/>
+          <w:sz w:val="24"/>
+          <w:szCs w:val="24"/>
+          <w:u w:val="single"/>
+        </w:rPr>
+      </w:pPr>
+      <w:r>
+        <w:rPr>
+          <w:b/>
+          <w:bCs/>
+          <w:sz w:val="24"/>
+          <w:szCs w:val="24"/>
+          <w:u w:val="single"/>
+        </w:rPr>
+        <w:t xml:space="preserve">January </w:t>
+      </w:r>
+      <w:r>
+        <w:rPr>
+          <w:b/>
+          <w:bCs/>
+          <w:sz w:val="24"/>
+          <w:szCs w:val="24"/>
+          <w:u w:val="single"/>
+        </w:rPr>
+        <w:t>11</w:t>
+      </w:r>
+      <w:r>
+        <w:rPr>
+          <w:b/>
+          <w:bCs/>
+          <w:sz w:val="24"/>
+          <w:szCs w:val="24"/>
+          <w:u w:val="single"/>
+          <w:vertAlign w:val="superscript"/>
+        </w:rPr>
+        <w:t>th</w:t>
+      </w:r>
+      <w:r>
+        <w:rPr>
+          <w:b/>
+          <w:bCs/>
+          <w:sz w:val="24"/>
+          <w:szCs w:val="24"/>
+          <w:u w:val="single"/>
+        </w:rPr>
+        <w:t xml:space="preserve"> 2021</w:t>
+      </w:r>
+    </w:p>
+    <w:p>
+      <w:r>
+        <w:t>The PowerPoint for the presentation has started and will be recorded on the 14</w:t>
+      </w:r>
+      <w:r>
+        <w:rPr>
+          <w:vertAlign w:val="superscript"/>
+        </w:rPr>
+        <w:t>th</w:t>
+      </w:r>
+      <w:r>
+        <w:t>.</w:t>
+      </w:r>
+    </w:p>
+    <w:p>
+      <w:pPr>
+        <w:rPr>
+          <w:b/>
+          <w:bCs/>
+          <w:sz w:val="24"/>
+          <w:szCs w:val="24"/>
+          <w:u w:val="single"/>
+        </w:rPr>
+      </w:pPr>
+      <w:r>
+        <w:rPr>
+          <w:b/>
+          <w:bCs/>
+          <w:sz w:val="24"/>
+          <w:szCs w:val="24"/>
+          <w:u w:val="single"/>
+        </w:rPr>
+        <w:t xml:space="preserve">January </w:t>
+      </w:r>
+      <w:r>
+        <w:rPr>
+          <w:b/>
+          <w:bCs/>
+          <w:sz w:val="24"/>
+          <w:szCs w:val="24"/>
+          <w:u w:val="single"/>
+        </w:rPr>
+        <w:t>13</w:t>
+      </w:r>
+      <w:r>
+        <w:rPr>
+          <w:b/>
+          <w:bCs/>
+          <w:sz w:val="24"/>
+          <w:szCs w:val="24"/>
+          <w:u w:val="single"/>
+          <w:vertAlign w:val="superscript"/>
+        </w:rPr>
+        <w:t>th</w:t>
+      </w:r>
+      <w:r>
+        <w:rPr>
+          <w:b/>
+          <w:bCs/>
+          <w:sz w:val="24"/>
+          <w:szCs w:val="24"/>
+          <w:u w:val="single"/>
+        </w:rPr>
+        <w:t xml:space="preserve"> 2021</w:t>
+      </w:r>
+    </w:p>
+    <w:p>
+      <w:r>
+        <w:t>Documentation and PowerPoint has been finished and will be recorded still on the 14</w:t>
+      </w:r>
+      <w:r>
+        <w:rPr>
+          <w:vertAlign w:val="superscript"/>
+        </w:rPr>
+        <w:t>th</w:t>
+      </w:r>
+      <w:r>
+        <w:t>.</w:t>
+      </w:r>
+    </w:p>
+    <w:p/>
+    <w:p/>
+    <w:p/>
+    <w:p/>
+    <w:p/>
+    <w:p/>
+    <w:p/>
+    <w:p/>
+    <w:p/>
+    <w:p/>
     <w:p/>
     <w:sectPr>
       <w:headerReference w:type="default" r:id="rId6"/>

--- a/Mobile Game Development Log.docx
+++ b/Mobile Game Development Log.docx
@@ -33,6 +33,7 @@
         </w:rPr>
         <w:t>th</w:t>
       </w:r>
+      <w:proofErr w:type="gramStart"/>
       <w:r>
         <w:rPr>
           <w:b/>
@@ -43,6 +44,7 @@
         </w:rPr>
         <w:t xml:space="preserve"> 2020</w:t>
       </w:r>
+      <w:proofErr w:type="gramEnd"/>
     </w:p>
     <w:p>
       <w:proofErr w:type="spellStart"/>
@@ -100,6 +102,7 @@
         </w:rPr>
         <w:t>th</w:t>
       </w:r>
+      <w:proofErr w:type="gramStart"/>
       <w:r>
         <w:rPr>
           <w:b/>
@@ -110,6 +113,7 @@
         </w:rPr>
         <w:t xml:space="preserve"> 2020</w:t>
       </w:r>
+      <w:proofErr w:type="gramEnd"/>
     </w:p>
     <w:p>
       <w:r>
@@ -117,6 +121,66 @@
       </w:r>
     </w:p>
     <w:p>
+      <w:r>
+        <w:t>Basic level design has been created.</w:t>
+      </w:r>
+    </w:p>
+    <w:p>
+      <w:r>
+        <w:rPr>
+          <w:noProof/>
+        </w:rPr>
+        <w:drawing>
+          <wp:inline distT="0" distB="0" distL="0" distR="0" wp14:anchorId="1BC41E7C" wp14:editId="2FF533C4">
+            <wp:extent cx="5722620" cy="3002280"/>
+            <wp:effectExtent l="0" t="0" r="0" b="7620"/>
+            <wp:docPr id="2" name="Picture 2"/>
+            <wp:cNvGraphicFramePr>
+              <a:graphicFrameLocks xmlns:a="http://schemas.openxmlformats.org/drawingml/2006/main" noChangeAspect="1"/>
+            </wp:cNvGraphicFramePr>
+            <a:graphic xmlns:a="http://schemas.openxmlformats.org/drawingml/2006/main">
+              <a:graphicData uri="http://schemas.openxmlformats.org/drawingml/2006/picture">
+                <pic:pic xmlns:pic="http://schemas.openxmlformats.org/drawingml/2006/picture">
+                  <pic:nvPicPr>
+                    <pic:cNvPr id="0" name="Picture 2"/>
+                    <pic:cNvPicPr>
+                      <a:picLocks noChangeAspect="1" noChangeArrowheads="1"/>
+                    </pic:cNvPicPr>
+                  </pic:nvPicPr>
+                  <pic:blipFill>
+                    <a:blip r:embed="rId6" cstate="print">
+                      <a:extLst>
+                        <a:ext uri="{28A0092B-C50C-407E-A947-70E740481C1C}">
+                          <a14:useLocalDpi xmlns:a14="http://schemas.microsoft.com/office/drawing/2010/main" val="0"/>
+                        </a:ext>
+                      </a:extLst>
+                    </a:blip>
+                    <a:srcRect/>
+                    <a:stretch>
+                      <a:fillRect/>
+                    </a:stretch>
+                  </pic:blipFill>
+                  <pic:spPr bwMode="auto">
+                    <a:xfrm>
+                      <a:off x="0" y="0"/>
+                      <a:ext cx="5722620" cy="3002280"/>
+                    </a:xfrm>
+                    <a:prstGeom prst="rect">
+                      <a:avLst/>
+                    </a:prstGeom>
+                    <a:noFill/>
+                    <a:ln>
+                      <a:noFill/>
+                    </a:ln>
+                  </pic:spPr>
+                </pic:pic>
+              </a:graphicData>
+            </a:graphic>
+          </wp:inline>
+        </w:drawing>
+      </w:r>
+    </w:p>
+    <w:p>
       <w:pPr>
         <w:rPr>
           <w:b/>
@@ -157,6 +221,7 @@
         </w:rPr>
         <w:t>th</w:t>
       </w:r>
+      <w:proofErr w:type="gramStart"/>
       <w:r>
         <w:rPr>
           <w:b/>
@@ -167,6 +232,7 @@
         </w:rPr>
         <w:t xml:space="preserve"> 2020</w:t>
       </w:r>
+      <w:proofErr w:type="gramEnd"/>
     </w:p>
     <w:p>
       <w:r>
@@ -224,6 +290,7 @@
         </w:rPr>
         <w:t>th</w:t>
       </w:r>
+      <w:proofErr w:type="gramStart"/>
       <w:r>
         <w:rPr>
           <w:b/>
@@ -234,6 +301,7 @@
         </w:rPr>
         <w:t xml:space="preserve"> 2020</w:t>
       </w:r>
+      <w:proofErr w:type="gramEnd"/>
     </w:p>
     <w:p>
       <w:r>
@@ -281,6 +349,7 @@
         </w:rPr>
         <w:t>th</w:t>
       </w:r>
+      <w:proofErr w:type="gramStart"/>
       <w:r>
         <w:rPr>
           <w:b/>
@@ -291,6 +360,7 @@
         </w:rPr>
         <w:t xml:space="preserve"> 2020</w:t>
       </w:r>
+      <w:proofErr w:type="gramEnd"/>
     </w:p>
     <w:p>
       <w:r>
@@ -303,6 +373,70 @@
       </w:r>
     </w:p>
     <w:p>
+      <w:r>
+        <w:t>Flow Diagram Created.</w:t>
+      </w:r>
+    </w:p>
+    <w:p>
+      <w:r>
+        <w:rPr>
+          <w:noProof/>
+        </w:rPr>
+        <w:lastRenderedPageBreak/>
+        <w:drawing>
+          <wp:inline distT="0" distB="0" distL="0" distR="0" wp14:anchorId="78838446" wp14:editId="07FAFEE2">
+            <wp:extent cx="4472305" cy="2823728"/>
+            <wp:effectExtent l="0" t="0" r="4445" b="0"/>
+            <wp:docPr id="1" name="Picture 1"/>
+            <wp:cNvGraphicFramePr>
+              <a:graphicFrameLocks xmlns:a="http://schemas.openxmlformats.org/drawingml/2006/main" noChangeAspect="1"/>
+            </wp:cNvGraphicFramePr>
+            <a:graphic xmlns:a="http://schemas.openxmlformats.org/drawingml/2006/main">
+              <a:graphicData uri="http://schemas.openxmlformats.org/drawingml/2006/picture">
+                <pic:pic xmlns:pic="http://schemas.openxmlformats.org/drawingml/2006/picture">
+                  <pic:nvPicPr>
+                    <pic:cNvPr id="0" name="Picture 1"/>
+                    <pic:cNvPicPr>
+                      <a:picLocks noChangeAspect="1" noChangeArrowheads="1"/>
+                    </pic:cNvPicPr>
+                  </pic:nvPicPr>
+                  <pic:blipFill rotWithShape="1">
+                    <a:blip r:embed="rId7">
+                      <a:extLst>
+                        <a:ext uri="{28A0092B-C50C-407E-A947-70E740481C1C}">
+                          <a14:useLocalDpi xmlns:a14="http://schemas.microsoft.com/office/drawing/2010/main" val="0"/>
+                        </a:ext>
+                      </a:extLst>
+                    </a:blip>
+                    <a:srcRect l="9134" t="9742"/>
+                    <a:stretch/>
+                  </pic:blipFill>
+                  <pic:spPr bwMode="auto">
+                    <a:xfrm>
+                      <a:off x="0" y="0"/>
+                      <a:ext cx="4477013" cy="2826701"/>
+                    </a:xfrm>
+                    <a:prstGeom prst="rect">
+                      <a:avLst/>
+                    </a:prstGeom>
+                    <a:noFill/>
+                    <a:ln>
+                      <a:noFill/>
+                    </a:ln>
+                    <a:extLst>
+                      <a:ext uri="{53640926-AAD7-44D8-BBD7-CCE9431645EC}">
+                        <a14:shadowObscured xmlns:a14="http://schemas.microsoft.com/office/drawing/2010/main"/>
+                      </a:ext>
+                    </a:extLst>
+                  </pic:spPr>
+                </pic:pic>
+              </a:graphicData>
+            </a:graphic>
+          </wp:inline>
+        </w:drawing>
+      </w:r>
+    </w:p>
+    <w:p>
       <w:pPr>
         <w:rPr>
           <w:b/>
@@ -395,6 +529,7 @@
         </w:rPr>
         <w:t>nd</w:t>
       </w:r>
+      <w:proofErr w:type="gramStart"/>
       <w:r>
         <w:rPr>
           <w:b/>
@@ -405,6 +540,7 @@
         </w:rPr>
         <w:t xml:space="preserve"> 2020</w:t>
       </w:r>
+      <w:proofErr w:type="gramEnd"/>
     </w:p>
     <w:p>
       <w:r>
@@ -447,6 +583,7 @@
         </w:rPr>
         <w:t>rd</w:t>
       </w:r>
+      <w:proofErr w:type="gramStart"/>
       <w:r>
         <w:rPr>
           <w:b/>
@@ -457,6 +594,7 @@
         </w:rPr>
         <w:t xml:space="preserve"> 2020</w:t>
       </w:r>
+      <w:proofErr w:type="gramEnd"/>
     </w:p>
     <w:p>
       <w:r>
@@ -481,18 +619,9 @@
           <w:szCs w:val="24"/>
           <w:u w:val="single"/>
         </w:rPr>
-        <w:t xml:space="preserve">December </w:t>
-      </w:r>
-      <w:r>
-        <w:rPr>
-          <w:b/>
-          <w:bCs/>
-          <w:sz w:val="24"/>
-          <w:szCs w:val="24"/>
-          <w:u w:val="single"/>
-        </w:rPr>
-        <w:t>6th</w:t>
-      </w:r>
+        <w:t>December 6th</w:t>
+      </w:r>
+      <w:proofErr w:type="gramStart"/>
       <w:r>
         <w:rPr>
           <w:b/>
@@ -503,6 +632,7 @@
         </w:rPr>
         <w:t xml:space="preserve"> 2020</w:t>
       </w:r>
+      <w:proofErr w:type="gramEnd"/>
     </w:p>
     <w:p>
       <w:r>
@@ -561,6 +691,7 @@
         </w:rPr>
         <w:t>th</w:t>
       </w:r>
+      <w:proofErr w:type="gramStart"/>
       <w:r>
         <w:rPr>
           <w:b/>
@@ -571,6 +702,7 @@
         </w:rPr>
         <w:t xml:space="preserve"> 2020</w:t>
       </w:r>
+      <w:proofErr w:type="gramEnd"/>
     </w:p>
     <w:p>
       <w:r>
@@ -616,17 +748,7 @@
           <w:szCs w:val="24"/>
           <w:u w:val="single"/>
         </w:rPr>
-        <w:t>1</w:t>
-      </w:r>
-      <w:r>
-        <w:rPr>
-          <w:b/>
-          <w:bCs/>
-          <w:sz w:val="24"/>
-          <w:szCs w:val="24"/>
-          <w:u w:val="single"/>
-        </w:rPr>
-        <w:t>1</w:t>
+        <w:t>11</w:t>
       </w:r>
       <w:r>
         <w:rPr>
@@ -639,6 +761,7 @@
         </w:rPr>
         <w:t>th</w:t>
       </w:r>
+      <w:proofErr w:type="gramStart"/>
       <w:r>
         <w:rPr>
           <w:b/>
@@ -649,13 +772,11 @@
         </w:rPr>
         <w:t xml:space="preserve"> 2020</w:t>
       </w:r>
-    </w:p>
-    <w:p>
-      <w:r>
-        <w:t xml:space="preserve">Slider and jump UI buttons have been </w:t>
-      </w:r>
-      <w:r>
-        <w:t>implemented.</w:t>
+      <w:proofErr w:type="gramEnd"/>
+    </w:p>
+    <w:p>
+      <w:r>
+        <w:t>Slider and jump UI buttons have been implemented.</w:t>
       </w:r>
     </w:p>
     <w:p>
@@ -710,6 +831,7 @@
         </w:rPr>
         <w:t>th</w:t>
       </w:r>
+      <w:proofErr w:type="gramStart"/>
       <w:r>
         <w:rPr>
           <w:b/>
@@ -720,6 +842,7 @@
         </w:rPr>
         <w:t xml:space="preserve"> 2020</w:t>
       </w:r>
+      <w:proofErr w:type="gramEnd"/>
     </w:p>
     <w:p>
       <w:r>
@@ -745,29 +868,176 @@
           <w:szCs w:val="24"/>
           <w:u w:val="single"/>
         </w:rPr>
+        <w:t>December</w:t>
+      </w:r>
+      <w:r>
+        <w:rPr>
+          <w:b/>
+          <w:bCs/>
+          <w:sz w:val="24"/>
+          <w:szCs w:val="24"/>
+          <w:u w:val="single"/>
+          <w:vertAlign w:val="superscript"/>
+        </w:rPr>
+        <w:t xml:space="preserve"> </w:t>
+      </w:r>
+      <w:r>
+        <w:rPr>
+          <w:b/>
+          <w:bCs/>
+          <w:sz w:val="24"/>
+          <w:szCs w:val="24"/>
+          <w:u w:val="single"/>
+        </w:rPr>
+        <w:t>29</w:t>
+      </w:r>
+      <w:r>
+        <w:rPr>
+          <w:b/>
+          <w:bCs/>
+          <w:sz w:val="24"/>
+          <w:szCs w:val="24"/>
+          <w:u w:val="single"/>
+          <w:vertAlign w:val="superscript"/>
+        </w:rPr>
+        <w:t>th</w:t>
+      </w:r>
+      <w:proofErr w:type="gramStart"/>
+      <w:r>
+        <w:rPr>
+          <w:b/>
+          <w:bCs/>
+          <w:sz w:val="24"/>
+          <w:szCs w:val="24"/>
+          <w:u w:val="single"/>
+        </w:rPr>
+        <w:t xml:space="preserve"> 2020</w:t>
+      </w:r>
+      <w:proofErr w:type="gramEnd"/>
+    </w:p>
+    <w:p>
+      <w:r>
+        <w:t>Pause and play functionality has been implemented. Text on screen notifying the player of lives and score have been added.</w:t>
+      </w:r>
+    </w:p>
+    <w:p>
+      <w:pPr>
+        <w:rPr>
+          <w:b/>
+          <w:bCs/>
+          <w:sz w:val="24"/>
+          <w:szCs w:val="24"/>
+          <w:u w:val="single"/>
+        </w:rPr>
+      </w:pPr>
+      <w:r>
+        <w:rPr>
+          <w:b/>
+          <w:bCs/>
+          <w:sz w:val="24"/>
+          <w:szCs w:val="24"/>
+          <w:u w:val="single"/>
+        </w:rPr>
         <w:lastRenderedPageBreak/>
-        <w:t>December</w:t>
-      </w:r>
-      <w:r>
-        <w:rPr>
-          <w:b/>
-          <w:bCs/>
-          <w:sz w:val="24"/>
-          <w:szCs w:val="24"/>
-          <w:u w:val="single"/>
-          <w:vertAlign w:val="superscript"/>
-        </w:rPr>
-        <w:t xml:space="preserve"> </w:t>
-      </w:r>
-      <w:r>
-        <w:rPr>
-          <w:b/>
-          <w:bCs/>
-          <w:sz w:val="24"/>
-          <w:szCs w:val="24"/>
-          <w:u w:val="single"/>
-        </w:rPr>
-        <w:t>29</w:t>
+        <w:t>January 2</w:t>
+      </w:r>
+      <w:r>
+        <w:rPr>
+          <w:b/>
+          <w:bCs/>
+          <w:sz w:val="24"/>
+          <w:szCs w:val="24"/>
+          <w:u w:val="single"/>
+          <w:vertAlign w:val="superscript"/>
+        </w:rPr>
+        <w:t>nd</w:t>
+      </w:r>
+      <w:proofErr w:type="gramStart"/>
+      <w:r>
+        <w:rPr>
+          <w:b/>
+          <w:bCs/>
+          <w:sz w:val="24"/>
+          <w:szCs w:val="24"/>
+          <w:u w:val="single"/>
+        </w:rPr>
+        <w:t xml:space="preserve"> 2021</w:t>
+      </w:r>
+      <w:proofErr w:type="gramEnd"/>
+    </w:p>
+    <w:p>
+      <w:r>
+        <w:t>Intro screen and end game screen have been created and implemented.</w:t>
+      </w:r>
+    </w:p>
+    <w:p>
+      <w:pPr>
+        <w:rPr>
+          <w:b/>
+          <w:bCs/>
+          <w:sz w:val="24"/>
+          <w:szCs w:val="24"/>
+          <w:u w:val="single"/>
+        </w:rPr>
+      </w:pPr>
+      <w:r>
+        <w:rPr>
+          <w:b/>
+          <w:bCs/>
+          <w:sz w:val="24"/>
+          <w:szCs w:val="24"/>
+          <w:u w:val="single"/>
+        </w:rPr>
+        <w:t>January 3</w:t>
+      </w:r>
+      <w:r>
+        <w:rPr>
+          <w:b/>
+          <w:bCs/>
+          <w:sz w:val="24"/>
+          <w:szCs w:val="24"/>
+          <w:u w:val="single"/>
+          <w:vertAlign w:val="superscript"/>
+        </w:rPr>
+        <w:t>rd</w:t>
+      </w:r>
+      <w:proofErr w:type="gramStart"/>
+      <w:r>
+        <w:rPr>
+          <w:b/>
+          <w:bCs/>
+          <w:sz w:val="24"/>
+          <w:szCs w:val="24"/>
+          <w:u w:val="single"/>
+        </w:rPr>
+        <w:t xml:space="preserve"> 2021</w:t>
+      </w:r>
+      <w:proofErr w:type="gramEnd"/>
+    </w:p>
+    <w:p>
+      <w:r>
+        <w:t>Timer function has been added and brings player to end screen when time runs out.</w:t>
+      </w:r>
+    </w:p>
+    <w:p>
+      <w:pPr>
+        <w:rPr>
+          <w:b/>
+          <w:bCs/>
+          <w:sz w:val="24"/>
+          <w:szCs w:val="24"/>
+          <w:u w:val="single"/>
+        </w:rPr>
+      </w:pPr>
+      <w:r>
+        <w:rPr>
+          <w:b/>
+          <w:bCs/>
+          <w:sz w:val="24"/>
+          <w:szCs w:val="24"/>
+          <w:u w:val="single"/>
+        </w:rPr>
+        <w:t>January 6</w:t>
       </w:r>
       <w:r>
         <w:rPr>
@@ -780,53 +1050,7 @@
         </w:rPr>
         <w:t>th</w:t>
       </w:r>
-      <w:r>
-        <w:rPr>
-          <w:b/>
-          <w:bCs/>
-          <w:sz w:val="24"/>
-          <w:szCs w:val="24"/>
-          <w:u w:val="single"/>
-        </w:rPr>
-        <w:t xml:space="preserve"> 2020</w:t>
-      </w:r>
-    </w:p>
-    <w:p>
-      <w:r>
-        <w:t>Pause and play functionality has been implemented. Text on screen notifying the player of lives and score have been added.</w:t>
-      </w:r>
-    </w:p>
-    <w:p>
-      <w:pPr>
-        <w:rPr>
-          <w:b/>
-          <w:bCs/>
-          <w:sz w:val="24"/>
-          <w:szCs w:val="24"/>
-          <w:u w:val="single"/>
-        </w:rPr>
-      </w:pPr>
-      <w:r>
-        <w:rPr>
-          <w:b/>
-          <w:bCs/>
-          <w:sz w:val="24"/>
-          <w:szCs w:val="24"/>
-          <w:u w:val="single"/>
-        </w:rPr>
-        <w:t>January 2</w:t>
-      </w:r>
-      <w:r>
-        <w:rPr>
-          <w:b/>
-          <w:bCs/>
-          <w:sz w:val="24"/>
-          <w:szCs w:val="24"/>
-          <w:u w:val="single"/>
-          <w:vertAlign w:val="superscript"/>
-        </w:rPr>
-        <w:t>nd</w:t>
-      </w:r>
+      <w:proofErr w:type="gramStart"/>
       <w:r>
         <w:rPr>
           <w:b/>
@@ -837,53 +1061,45 @@
         </w:rPr>
         <w:t xml:space="preserve"> 2021</w:t>
       </w:r>
-    </w:p>
-    <w:p>
-      <w:r>
-        <w:t>Intro screen and end game screen have been created and implemented.</w:t>
-      </w:r>
-    </w:p>
-    <w:p>
-      <w:pPr>
-        <w:rPr>
-          <w:b/>
-          <w:bCs/>
-          <w:sz w:val="24"/>
-          <w:szCs w:val="24"/>
-          <w:u w:val="single"/>
-        </w:rPr>
-      </w:pPr>
-      <w:r>
-        <w:rPr>
-          <w:b/>
-          <w:bCs/>
-          <w:sz w:val="24"/>
-          <w:szCs w:val="24"/>
-          <w:u w:val="single"/>
-        </w:rPr>
-        <w:t xml:space="preserve">January </w:t>
-      </w:r>
-      <w:r>
-        <w:rPr>
-          <w:b/>
-          <w:bCs/>
-          <w:sz w:val="24"/>
-          <w:szCs w:val="24"/>
-          <w:u w:val="single"/>
-        </w:rPr>
-        <w:t>3</w:t>
-      </w:r>
-      <w:r>
-        <w:rPr>
-          <w:b/>
-          <w:bCs/>
-          <w:sz w:val="24"/>
-          <w:szCs w:val="24"/>
-          <w:u w:val="single"/>
-          <w:vertAlign w:val="superscript"/>
-        </w:rPr>
-        <w:t>rd</w:t>
-      </w:r>
+      <w:proofErr w:type="gramEnd"/>
+    </w:p>
+    <w:p>
+      <w:r>
+        <w:t>Game now works on browser as well as mobile.</w:t>
+      </w:r>
+    </w:p>
+    <w:p>
+      <w:pPr>
+        <w:rPr>
+          <w:b/>
+          <w:bCs/>
+          <w:sz w:val="24"/>
+          <w:szCs w:val="24"/>
+          <w:u w:val="single"/>
+        </w:rPr>
+      </w:pPr>
+      <w:r>
+        <w:rPr>
+          <w:b/>
+          <w:bCs/>
+          <w:sz w:val="24"/>
+          <w:szCs w:val="24"/>
+          <w:u w:val="single"/>
+        </w:rPr>
+        <w:t>January 8</w:t>
+      </w:r>
+      <w:r>
+        <w:rPr>
+          <w:b/>
+          <w:bCs/>
+          <w:sz w:val="24"/>
+          <w:szCs w:val="24"/>
+          <w:u w:val="single"/>
+          <w:vertAlign w:val="superscript"/>
+        </w:rPr>
+        <w:t>th</w:t>
+      </w:r>
+      <w:proofErr w:type="gramStart"/>
       <w:r>
         <w:rPr>
           <w:b/>
@@ -894,41 +1110,32 @@
         </w:rPr>
         <w:t xml:space="preserve"> 2021</w:t>
       </w:r>
-    </w:p>
-    <w:p>
-      <w:r>
-        <w:t>Timer function has been added and brings player to end screen when time runs out.</w:t>
-      </w:r>
-    </w:p>
-    <w:p>
-      <w:pPr>
-        <w:rPr>
-          <w:b/>
-          <w:bCs/>
-          <w:sz w:val="24"/>
-          <w:szCs w:val="24"/>
-          <w:u w:val="single"/>
-        </w:rPr>
-      </w:pPr>
-      <w:r>
-        <w:rPr>
-          <w:b/>
-          <w:bCs/>
-          <w:sz w:val="24"/>
-          <w:szCs w:val="24"/>
-          <w:u w:val="single"/>
-        </w:rPr>
-        <w:t xml:space="preserve">January </w:t>
-      </w:r>
-      <w:r>
-        <w:rPr>
-          <w:b/>
-          <w:bCs/>
-          <w:sz w:val="24"/>
-          <w:szCs w:val="24"/>
-          <w:u w:val="single"/>
-        </w:rPr>
-        <w:t>6</w:t>
+      <w:proofErr w:type="gramEnd"/>
+    </w:p>
+    <w:p>
+      <w:r>
+        <w:t>Sound has been added when the player is hit, the player dies, and the enemy is destroyed.</w:t>
+      </w:r>
+    </w:p>
+    <w:p>
+      <w:pPr>
+        <w:rPr>
+          <w:b/>
+          <w:bCs/>
+          <w:sz w:val="24"/>
+          <w:szCs w:val="24"/>
+          <w:u w:val="single"/>
+        </w:rPr>
+      </w:pPr>
+      <w:r>
+        <w:rPr>
+          <w:b/>
+          <w:bCs/>
+          <w:sz w:val="24"/>
+          <w:szCs w:val="24"/>
+          <w:u w:val="single"/>
+        </w:rPr>
+        <w:t>January 9</w:t>
       </w:r>
       <w:r>
         <w:rPr>
@@ -941,61 +1148,43 @@
         </w:rPr>
         <w:t>th</w:t>
       </w:r>
-      <w:r>
-        <w:rPr>
-          <w:b/>
-          <w:bCs/>
-          <w:sz w:val="24"/>
-          <w:szCs w:val="24"/>
-          <w:u w:val="single"/>
-        </w:rPr>
-        <w:t xml:space="preserve"> </w:t>
-      </w:r>
-      <w:r>
-        <w:rPr>
-          <w:b/>
-          <w:bCs/>
-          <w:sz w:val="24"/>
-          <w:szCs w:val="24"/>
-          <w:u w:val="single"/>
-        </w:rPr>
-        <w:t>2021</w:t>
-      </w:r>
-    </w:p>
-    <w:p>
-      <w:r>
-        <w:t>Game now works on browser as well as mobile.</w:t>
-      </w:r>
-    </w:p>
-    <w:p>
-      <w:pPr>
-        <w:rPr>
-          <w:b/>
-          <w:bCs/>
-          <w:sz w:val="24"/>
-          <w:szCs w:val="24"/>
-          <w:u w:val="single"/>
-        </w:rPr>
-      </w:pPr>
-      <w:r>
-        <w:rPr>
-          <w:b/>
-          <w:bCs/>
-          <w:sz w:val="24"/>
-          <w:szCs w:val="24"/>
-          <w:u w:val="single"/>
-        </w:rPr>
-        <w:t xml:space="preserve">January </w:t>
-      </w:r>
-      <w:r>
-        <w:rPr>
-          <w:b/>
-          <w:bCs/>
-          <w:sz w:val="24"/>
-          <w:szCs w:val="24"/>
-          <w:u w:val="single"/>
-        </w:rPr>
-        <w:t>8</w:t>
+      <w:proofErr w:type="gramStart"/>
+      <w:r>
+        <w:rPr>
+          <w:b/>
+          <w:bCs/>
+          <w:sz w:val="24"/>
+          <w:szCs w:val="24"/>
+          <w:u w:val="single"/>
+        </w:rPr>
+        <w:t xml:space="preserve"> 2021</w:t>
+      </w:r>
+      <w:proofErr w:type="gramEnd"/>
+    </w:p>
+    <w:p>
+      <w:r>
+        <w:t>Music has been implemented and the documentation has been started.</w:t>
+      </w:r>
+    </w:p>
+    <w:p>
+      <w:pPr>
+        <w:rPr>
+          <w:b/>
+          <w:bCs/>
+          <w:sz w:val="24"/>
+          <w:szCs w:val="24"/>
+          <w:u w:val="single"/>
+        </w:rPr>
+      </w:pPr>
+      <w:r>
+        <w:rPr>
+          <w:b/>
+          <w:bCs/>
+          <w:sz w:val="24"/>
+          <w:szCs w:val="24"/>
+          <w:u w:val="single"/>
+        </w:rPr>
+        <w:t>January 11</w:t>
       </w:r>
       <w:r>
         <w:rPr>
@@ -1008,74 +1197,66 @@
         </w:rPr>
         <w:t>th</w:t>
       </w:r>
-      <w:r>
-        <w:rPr>
-          <w:b/>
-          <w:bCs/>
-          <w:sz w:val="24"/>
-          <w:szCs w:val="24"/>
-          <w:u w:val="single"/>
-        </w:rPr>
-        <w:t xml:space="preserve"> </w:t>
-      </w:r>
-      <w:r>
-        <w:rPr>
-          <w:b/>
-          <w:bCs/>
-          <w:sz w:val="24"/>
-          <w:szCs w:val="24"/>
-          <w:u w:val="single"/>
-        </w:rPr>
-        <w:t>2021</w:t>
-      </w:r>
-    </w:p>
-    <w:p>
-      <w:r>
-        <w:t>Sound has been added when the player is hit, the player dies, and the enemy is destroyed.</w:t>
-      </w:r>
-    </w:p>
-    <w:p>
-      <w:pPr>
-        <w:rPr>
-          <w:b/>
-          <w:bCs/>
-          <w:sz w:val="24"/>
-          <w:szCs w:val="24"/>
-          <w:u w:val="single"/>
-        </w:rPr>
-      </w:pPr>
-      <w:r>
-        <w:rPr>
-          <w:b/>
-          <w:bCs/>
-          <w:sz w:val="24"/>
-          <w:szCs w:val="24"/>
-          <w:u w:val="single"/>
-        </w:rPr>
-        <w:t xml:space="preserve">January </w:t>
-      </w:r>
-      <w:r>
-        <w:rPr>
-          <w:b/>
-          <w:bCs/>
-          <w:sz w:val="24"/>
-          <w:szCs w:val="24"/>
-          <w:u w:val="single"/>
-        </w:rPr>
-        <w:t>9</w:t>
-      </w:r>
-      <w:r>
-        <w:rPr>
-          <w:b/>
-          <w:bCs/>
-          <w:sz w:val="24"/>
-          <w:szCs w:val="24"/>
-          <w:u w:val="single"/>
+      <w:proofErr w:type="gramStart"/>
+      <w:r>
+        <w:rPr>
+          <w:b/>
+          <w:bCs/>
+          <w:sz w:val="24"/>
+          <w:szCs w:val="24"/>
+          <w:u w:val="single"/>
+        </w:rPr>
+        <w:t xml:space="preserve"> 2021</w:t>
+      </w:r>
+      <w:proofErr w:type="gramEnd"/>
+    </w:p>
+    <w:p>
+      <w:r>
+        <w:t>The PowerPoint for the presentation has started and will be recorded on the 14</w:t>
+      </w:r>
+      <w:r>
+        <w:rPr>
           <w:vertAlign w:val="superscript"/>
         </w:rPr>
         <w:t>th</w:t>
       </w:r>
       <w:r>
+        <w:t>.</w:t>
+      </w:r>
+    </w:p>
+    <w:p>
+      <w:pPr>
+        <w:rPr>
+          <w:b/>
+          <w:bCs/>
+          <w:sz w:val="24"/>
+          <w:szCs w:val="24"/>
+          <w:u w:val="single"/>
+        </w:rPr>
+      </w:pPr>
+      <w:r>
+        <w:rPr>
+          <w:b/>
+          <w:bCs/>
+          <w:sz w:val="24"/>
+          <w:szCs w:val="24"/>
+          <w:u w:val="single"/>
+        </w:rPr>
+        <w:t>January 13</w:t>
+      </w:r>
+      <w:r>
+        <w:rPr>
+          <w:b/>
+          <w:bCs/>
+          <w:sz w:val="24"/>
+          <w:szCs w:val="24"/>
+          <w:u w:val="single"/>
+          <w:vertAlign w:val="superscript"/>
+        </w:rPr>
+        <w:t>th</w:t>
+      </w:r>
+      <w:proofErr w:type="gramStart"/>
+      <w:r>
         <w:rPr>
           <w:b/>
           <w:bCs/>
@@ -1085,54 +1266,65 @@
         </w:rPr>
         <w:t xml:space="preserve"> 2021</w:t>
       </w:r>
-    </w:p>
-    <w:p>
-      <w:r>
-        <w:t>Music has been implemented and the documentation has been started.</w:t>
-      </w:r>
-    </w:p>
-    <w:p>
-      <w:pPr>
-        <w:rPr>
-          <w:b/>
-          <w:bCs/>
-          <w:sz w:val="24"/>
-          <w:szCs w:val="24"/>
-          <w:u w:val="single"/>
-        </w:rPr>
-      </w:pPr>
-      <w:r>
-        <w:rPr>
-          <w:b/>
-          <w:bCs/>
-          <w:sz w:val="24"/>
-          <w:szCs w:val="24"/>
-          <w:u w:val="single"/>
-        </w:rPr>
-        <w:t xml:space="preserve">January </w:t>
-      </w:r>
-      <w:r>
-        <w:rPr>
-          <w:b/>
-          <w:bCs/>
-          <w:sz w:val="24"/>
-          <w:szCs w:val="24"/>
-          <w:u w:val="single"/>
-        </w:rPr>
-        <w:t>11</w:t>
-      </w:r>
-      <w:r>
-        <w:rPr>
-          <w:b/>
-          <w:bCs/>
-          <w:sz w:val="24"/>
-          <w:szCs w:val="24"/>
-          <w:u w:val="single"/>
+      <w:proofErr w:type="gramEnd"/>
+    </w:p>
+    <w:p>
+      <w:r>
+        <w:t>Documentation and PowerPoint has been finished and will be recorded still on the 14</w:t>
+      </w:r>
+      <w:r>
+        <w:rPr>
           <w:vertAlign w:val="superscript"/>
         </w:rPr>
         <w:t>th</w:t>
       </w:r>
       <w:r>
+        <w:t>.</w:t>
+      </w:r>
+    </w:p>
+    <w:p>
+      <w:pPr>
+        <w:rPr>
+          <w:b/>
+          <w:bCs/>
+          <w:sz w:val="24"/>
+          <w:szCs w:val="24"/>
+          <w:u w:val="single"/>
+        </w:rPr>
+      </w:pPr>
+      <w:r>
+        <w:rPr>
+          <w:b/>
+          <w:bCs/>
+          <w:sz w:val="24"/>
+          <w:szCs w:val="24"/>
+          <w:u w:val="single"/>
+        </w:rPr>
+        <w:t>January 1</w:t>
+      </w:r>
+      <w:r>
+        <w:rPr>
+          <w:b/>
+          <w:bCs/>
+          <w:sz w:val="24"/>
+          <w:szCs w:val="24"/>
+          <w:u w:val="single"/>
+        </w:rPr>
+        <w:t>4</w:t>
+      </w:r>
+      <w:r>
+        <w:rPr>
+          <w:b/>
+          <w:bCs/>
+          <w:sz w:val="24"/>
+          <w:szCs w:val="24"/>
+          <w:u w:val="single"/>
+          <w:vertAlign w:val="superscript"/>
+        </w:rPr>
+        <w:t>th</w:t>
+      </w:r>
+      <w:proofErr w:type="gramStart"/>
+      <w:r>
         <w:rPr>
           <w:b/>
           <w:bCs/>
@@ -1142,87 +1334,33 @@
         </w:rPr>
         <w:t xml:space="preserve"> 2021</w:t>
       </w:r>
-    </w:p>
-    <w:p>
-      <w:r>
-        <w:t>The PowerPoint for the presentation has started and will be recorded on the 14</w:t>
-      </w:r>
-      <w:r>
-        <w:rPr>
-          <w:vertAlign w:val="superscript"/>
-        </w:rPr>
-        <w:t>th</w:t>
-      </w:r>
-      <w:r>
-        <w:t>.</w:t>
-      </w:r>
-    </w:p>
-    <w:p>
-      <w:pPr>
-        <w:rPr>
-          <w:b/>
-          <w:bCs/>
-          <w:sz w:val="24"/>
-          <w:szCs w:val="24"/>
-          <w:u w:val="single"/>
-        </w:rPr>
-      </w:pPr>
-      <w:r>
-        <w:rPr>
-          <w:b/>
-          <w:bCs/>
-          <w:sz w:val="24"/>
-          <w:szCs w:val="24"/>
-          <w:u w:val="single"/>
-        </w:rPr>
-        <w:t xml:space="preserve">January </w:t>
-      </w:r>
-      <w:r>
-        <w:rPr>
-          <w:b/>
-          <w:bCs/>
-          <w:sz w:val="24"/>
-          <w:szCs w:val="24"/>
-          <w:u w:val="single"/>
-        </w:rPr>
-        <w:t>13</w:t>
-      </w:r>
-      <w:r>
-        <w:rPr>
-          <w:b/>
-          <w:bCs/>
-          <w:sz w:val="24"/>
-          <w:szCs w:val="24"/>
-          <w:u w:val="single"/>
-          <w:vertAlign w:val="superscript"/>
-        </w:rPr>
-        <w:t>th</w:t>
-      </w:r>
-      <w:r>
-        <w:rPr>
-          <w:b/>
-          <w:bCs/>
-          <w:sz w:val="24"/>
-          <w:szCs w:val="24"/>
-          <w:u w:val="single"/>
-        </w:rPr>
-        <w:t xml:space="preserve"> 2021</w:t>
-      </w:r>
-    </w:p>
-    <w:p>
-      <w:r>
-        <w:t>Documentation and PowerPoint has been finished and will be recorded still on the 14</w:t>
-      </w:r>
-      <w:r>
-        <w:rPr>
-          <w:vertAlign w:val="superscript"/>
-        </w:rPr>
-        <w:t>th</w:t>
-      </w:r>
-      <w:r>
-        <w:t>.</w:t>
-      </w:r>
-    </w:p>
+      <w:proofErr w:type="gramEnd"/>
+    </w:p>
+    <w:p>
+      <w:r>
+        <w:t xml:space="preserve">Presentation has been recorded. The file is in the </w:t>
+      </w:r>
+      <w:proofErr w:type="spellStart"/>
+      <w:r>
+        <w:t>Github</w:t>
+      </w:r>
+      <w:proofErr w:type="spellEnd"/>
+      <w:r>
+        <w:t xml:space="preserve"> located at:</w:t>
+      </w:r>
+    </w:p>
+    <w:p>
+      <w:hyperlink r:id="rId8" w:history="1">
+        <w:r>
+          <w:rPr>
+            <w:rStyle w:val="Hyperlink"/>
+          </w:rPr>
+          <w:t>https://github.com/CMCSHE201/Mobile-Game-Development-CMCSHE201</w:t>
+        </w:r>
+      </w:hyperlink>
+    </w:p>
+    <w:p/>
+    <w:p/>
     <w:p/>
     <w:p/>
     <w:p/>
@@ -1235,8 +1373,8 @@
     <w:p/>
     <w:p/>
     <w:sectPr>
-      <w:headerReference w:type="default" r:id="rId6"/>
-      <w:footerReference w:type="default" r:id="rId7"/>
+      <w:headerReference w:type="default" r:id="rId9"/>
+      <w:footerReference w:type="default" r:id="rId10"/>
       <w:pgSz w:w="11906" w:h="16838"/>
       <w:pgMar w:top="1440" w:right="1440" w:bottom="1440" w:left="1440" w:header="708" w:footer="708" w:gutter="0"/>
       <w:cols w:space="708"/>
@@ -1924,6 +2062,29 @@
     <w:uiPriority w:val="99"/>
     <w:rsid w:val="00C33681"/>
   </w:style>
+  <w:style w:type="character" w:styleId="Hyperlink">
+    <w:name w:val="Hyperlink"/>
+    <w:basedOn w:val="DefaultParagraphFont"/>
+    <w:uiPriority w:val="99"/>
+    <w:unhideWhenUsed/>
+    <w:rsid w:val="007A76A0"/>
+    <w:rPr>
+      <w:color w:val="0563C1" w:themeColor="hyperlink"/>
+      <w:u w:val="single"/>
+    </w:rPr>
+  </w:style>
+  <w:style w:type="character" w:styleId="UnresolvedMention">
+    <w:name w:val="Unresolved Mention"/>
+    <w:basedOn w:val="DefaultParagraphFont"/>
+    <w:uiPriority w:val="99"/>
+    <w:semiHidden/>
+    <w:unhideWhenUsed/>
+    <w:rsid w:val="007A76A0"/>
+    <w:rPr>
+      <w:color w:val="605E5C"/>
+      <w:shd w:val="clear" w:color="auto" w:fill="E1DFDD"/>
+    </w:rPr>
+  </w:style>
 </w:styles>
 </file>
 

--- a/Mobile Game Development Log.docx
+++ b/Mobile Game Development Log.docx
@@ -1338,15 +1338,7 @@
     </w:p>
     <w:p>
       <w:r>
-        <w:t xml:space="preserve">Presentation has been recorded. The file is in the </w:t>
-      </w:r>
-      <w:proofErr w:type="spellStart"/>
-      <w:r>
-        <w:t>Github</w:t>
-      </w:r>
-      <w:proofErr w:type="spellEnd"/>
-      <w:r>
-        <w:t xml:space="preserve"> located at:</w:t>
+        <w:t>Presentation has been recorded. The file is located at:</w:t>
       </w:r>
     </w:p>
     <w:p>
@@ -1355,7 +1347,7 @@
           <w:rPr>
             <w:rStyle w:val="Hyperlink"/>
           </w:rPr>
-          <w:t>https://github.com/CMCSHE201/Mobile-Game-Development-CMCSHE201</w:t>
+          <w:t>https://drive.google.com/file/d/1MtpRa7NXa7klpLGPTbV1qwIGMf6XOdmp/view?usp=sharing</w:t>
         </w:r>
       </w:hyperlink>
     </w:p>

--- a/Mobile Game Development Log.docx
+++ b/Mobile Game Development Log.docx
@@ -308,24 +308,34 @@
         <w:t>Joystick implementation has been started.</w:t>
       </w:r>
     </w:p>
-    <w:p>
-      <w:pPr>
-        <w:rPr>
-          <w:b/>
-          <w:bCs/>
-          <w:sz w:val="24"/>
-          <w:szCs w:val="24"/>
-          <w:u w:val="single"/>
-        </w:rPr>
-      </w:pPr>
-      <w:r>
-        <w:rPr>
-          <w:b/>
-          <w:bCs/>
-          <w:sz w:val="24"/>
-          <w:szCs w:val="24"/>
-          <w:u w:val="single"/>
-        </w:rPr>
+    <w:p/>
+    <w:p/>
+    <w:p/>
+    <w:p/>
+    <w:p/>
+    <w:p/>
+    <w:p/>
+    <w:p/>
+    <w:p/>
+    <w:p>
+      <w:pPr>
+        <w:rPr>
+          <w:b/>
+          <w:bCs/>
+          <w:sz w:val="24"/>
+          <w:szCs w:val="24"/>
+          <w:u w:val="single"/>
+        </w:rPr>
+      </w:pPr>
+      <w:r>
+        <w:rPr>
+          <w:b/>
+          <w:bCs/>
+          <w:sz w:val="24"/>
+          <w:szCs w:val="24"/>
+          <w:u w:val="single"/>
+        </w:rPr>
+        <w:lastRenderedPageBreak/>
         <w:t xml:space="preserve">November </w:t>
       </w:r>
       <w:r>
@@ -382,7 +392,6 @@
         <w:rPr>
           <w:noProof/>
         </w:rPr>
-        <w:lastRenderedPageBreak/>
         <w:drawing>
           <wp:inline distT="0" distB="0" distL="0" distR="0" wp14:anchorId="78838446" wp14:editId="07FAFEE2">
             <wp:extent cx="4472305" cy="2823728"/>
@@ -938,7 +947,6 @@
           <w:szCs w:val="24"/>
           <w:u w:val="single"/>
         </w:rPr>
-        <w:lastRenderedPageBreak/>
         <w:t>January 2</w:t>
       </w:r>
       <w:r>
